--- a/Relatório/Relatório intercalar 12-10-2015.docx
+++ b/Relatório/Relatório intercalar 12-10-2015.docx
@@ -133,7 +133,7 @@
             <o:lock v:ext="edit" aspectratio="t"/>
           </v:shapetype>
           <v:shape id="_x0000_i1025" type="#_x0000_t75" style="width:267pt;height:88.5pt">
-            <v:imagedata r:id="rId5" o:title="feup-logo"/>
+            <v:imagedata r:id="rId7" o:title="feup-logo"/>
           </v:shape>
         </w:pict>
       </w:r>
@@ -426,36 +426,11 @@
     </w:p>
     <w:p>
       <w:pPr>
-        <w:contextualSpacing/>
-        <w:jc w:val="center"/>
-        <w:rPr>
-          <w:rFonts w:ascii="Times New Roman" w:hAnsi="Times New Roman" w:cs="Times New Roman"/>
-          <w:sz w:val="24"/>
-          <w:szCs w:val="32"/>
-        </w:rPr>
-      </w:pPr>
-    </w:p>
-    <w:p>
-      <w:pPr>
-        <w:contextualSpacing/>
-        <w:jc w:val="center"/>
-        <w:rPr>
-          <w:rFonts w:ascii="Times New Roman" w:hAnsi="Times New Roman" w:cs="Times New Roman"/>
-          <w:sz w:val="24"/>
-          <w:szCs w:val="32"/>
-        </w:rPr>
-      </w:pPr>
-    </w:p>
-    <w:p>
-      <w:pPr>
-        <w:pStyle w:val="PargrafodaLista"/>
-        <w:numPr>
-          <w:ilvl w:val="0"/>
-          <w:numId w:val="1"/>
-        </w:numPr>
-        <w:rPr>
-          <w:rFonts w:ascii="Times New Roman" w:hAnsi="Times New Roman" w:cs="Times New Roman"/>
-          <w:sz w:val="24"/>
+        <w:jc w:val="center"/>
+        <w:rPr>
+          <w:rFonts w:ascii="Times New Roman" w:hAnsi="Times New Roman" w:cs="Times New Roman"/>
+          <w:b/>
+          <w:sz w:val="40"/>
           <w:szCs w:val="32"/>
         </w:rPr>
       </w:pPr>
@@ -463,29 +438,36 @@
       <w:r>
         <w:rPr>
           <w:rFonts w:ascii="Times New Roman" w:hAnsi="Times New Roman" w:cs="Times New Roman"/>
-          <w:sz w:val="24"/>
-          <w:szCs w:val="32"/>
-        </w:rPr>
+          <w:b/>
+          <w:sz w:val="40"/>
+          <w:szCs w:val="32"/>
+        </w:rPr>
+        <w:lastRenderedPageBreak/>
         <w:t>Meerkats</w:t>
       </w:r>
       <w:proofErr w:type="spellEnd"/>
     </w:p>
     <w:p>
       <w:pPr>
-        <w:rPr>
-          <w:rFonts w:ascii="Times New Roman" w:hAnsi="Times New Roman" w:cs="Times New Roman"/>
-          <w:sz w:val="24"/>
-          <w:szCs w:val="32"/>
-        </w:rPr>
-      </w:pPr>
-      <w:r>
-        <w:rPr>
-          <w:rFonts w:ascii="Times New Roman" w:hAnsi="Times New Roman" w:cs="Times New Roman"/>
-          <w:sz w:val="24"/>
-          <w:szCs w:val="32"/>
-        </w:rPr>
-        <w:t xml:space="preserve">O jogo </w:t>
-      </w:r>
+        <w:ind w:firstLine="708"/>
+        <w:jc w:val="both"/>
+        <w:rPr>
+          <w:rFonts w:ascii="Times New Roman" w:hAnsi="Times New Roman" w:cs="Times New Roman"/>
+          <w:sz w:val="24"/>
+          <w:szCs w:val="32"/>
+        </w:rPr>
+      </w:pPr>
+    </w:p>
+    <w:p>
+      <w:pPr>
+        <w:ind w:firstLine="708"/>
+        <w:jc w:val="both"/>
+        <w:rPr>
+          <w:rFonts w:ascii="Times New Roman" w:hAnsi="Times New Roman" w:cs="Times New Roman"/>
+          <w:sz w:val="24"/>
+          <w:szCs w:val="32"/>
+        </w:rPr>
+      </w:pPr>
       <w:proofErr w:type="spellStart"/>
       <w:r>
         <w:rPr>
@@ -502,7 +484,55 @@
           <w:sz w:val="24"/>
           <w:szCs w:val="32"/>
         </w:rPr>
-        <w:t xml:space="preserve"> é um jogo que pode ser jogado com 2,3, ou 4 jogadores. Usa um tabuleiro hexagonal de 5 hexágonos por lado. Para jogar, são necessárias também 6</w:t>
+        <w:t xml:space="preserve"> é um jogo que pode ser jogado com 2,</w:t>
+      </w:r>
+      <w:r>
+        <w:rPr>
+          <w:rFonts w:ascii="Times New Roman" w:hAnsi="Times New Roman" w:cs="Times New Roman"/>
+          <w:sz w:val="24"/>
+          <w:szCs w:val="32"/>
+        </w:rPr>
+        <w:t xml:space="preserve"> </w:t>
+      </w:r>
+      <w:r>
+        <w:rPr>
+          <w:rFonts w:ascii="Times New Roman" w:hAnsi="Times New Roman" w:cs="Times New Roman"/>
+          <w:sz w:val="24"/>
+          <w:szCs w:val="32"/>
+        </w:rPr>
+        <w:t xml:space="preserve">3, ou 4 jogadores. </w:t>
+      </w:r>
+      <w:r>
+        <w:rPr>
+          <w:rFonts w:ascii="Times New Roman" w:hAnsi="Times New Roman" w:cs="Times New Roman"/>
+          <w:sz w:val="24"/>
+          <w:szCs w:val="32"/>
+        </w:rPr>
+        <w:t>Recorre a</w:t>
+      </w:r>
+      <w:r>
+        <w:rPr>
+          <w:rFonts w:ascii="Times New Roman" w:hAnsi="Times New Roman" w:cs="Times New Roman"/>
+          <w:sz w:val="24"/>
+          <w:szCs w:val="32"/>
+        </w:rPr>
+        <w:t xml:space="preserve"> um tabuleiro hexagonal</w:t>
+      </w:r>
+      <w:r>
+        <w:rPr>
+          <w:rFonts w:ascii="Times New Roman" w:hAnsi="Times New Roman" w:cs="Times New Roman"/>
+          <w:sz w:val="24"/>
+          <w:szCs w:val="32"/>
+        </w:rPr>
+        <w:t>, constituído por 5 hexágonos de cada</w:t>
+      </w:r>
+      <w:r>
+        <w:rPr>
+          <w:rFonts w:ascii="Times New Roman" w:hAnsi="Times New Roman" w:cs="Times New Roman"/>
+          <w:sz w:val="24"/>
+          <w:szCs w:val="32"/>
+        </w:rPr>
+        <w:t xml:space="preserve"> lado. Para jogar, são necessárias também 6</w:t>
       </w:r>
       <w:r>
         <w:rPr>
@@ -515,78 +545,254 @@
     </w:p>
     <w:p>
       <w:pPr>
-        <w:rPr>
-          <w:rFonts w:ascii="Times New Roman" w:hAnsi="Times New Roman" w:cs="Times New Roman"/>
-          <w:sz w:val="24"/>
-          <w:szCs w:val="32"/>
-        </w:rPr>
-      </w:pPr>
-      <w:r>
-        <w:rPr>
-          <w:rFonts w:ascii="Times New Roman" w:hAnsi="Times New Roman" w:cs="Times New Roman"/>
-          <w:sz w:val="24"/>
-          <w:szCs w:val="32"/>
-        </w:rPr>
-        <w:t>O tabuleiro inicialmente começa vazio e cada jogador retira 1 pedra</w:t>
-      </w:r>
-      <w:r>
-        <w:rPr>
-          <w:rFonts w:ascii="Times New Roman" w:hAnsi="Times New Roman" w:cs="Times New Roman"/>
-          <w:sz w:val="24"/>
-          <w:szCs w:val="32"/>
-        </w:rPr>
-        <w:t xml:space="preserve"> das 4 pedras de cores diferentes (cada jogador fica com uma cor diferente até ao final do jogo).</w:t>
-      </w:r>
-    </w:p>
-    <w:p>
-      <w:pPr>
-        <w:rPr>
-          <w:rFonts w:ascii="Times New Roman" w:hAnsi="Times New Roman" w:cs="Times New Roman"/>
-          <w:sz w:val="24"/>
-          <w:szCs w:val="32"/>
-        </w:rPr>
-      </w:pPr>
-      <w:r>
-        <w:rPr>
-          <w:rFonts w:ascii="Times New Roman" w:hAnsi="Times New Roman" w:cs="Times New Roman"/>
-          <w:sz w:val="24"/>
-          <w:szCs w:val="32"/>
-        </w:rPr>
-        <w:t>Um jogador qualquer começa por colocar uma pedra de qualquer cor no tabuleiro. A ordem de jogada é no sentido anti-horário desde jogador.</w:t>
-      </w:r>
-    </w:p>
-    <w:p>
-      <w:pPr>
-        <w:rPr>
-          <w:rFonts w:ascii="Times New Roman" w:hAnsi="Times New Roman" w:cs="Times New Roman"/>
-          <w:sz w:val="24"/>
-          <w:szCs w:val="32"/>
-        </w:rPr>
-      </w:pPr>
-      <w:r>
-        <w:rPr>
-          <w:rFonts w:ascii="Times New Roman" w:hAnsi="Times New Roman" w:cs="Times New Roman"/>
-          <w:sz w:val="24"/>
-          <w:szCs w:val="32"/>
-        </w:rPr>
-        <w:t>Depois da primeira jogada, cada jogador na sua ronda tem de jogar uma pedra da cor que desejar e depois mover uma qualquer peça existente no tabuleiro para um espaço vazio.</w:t>
-      </w:r>
-    </w:p>
-    <w:p>
-      <w:pPr>
-        <w:rPr>
-          <w:rFonts w:ascii="Times New Roman" w:hAnsi="Times New Roman" w:cs="Times New Roman"/>
-          <w:sz w:val="24"/>
-          <w:szCs w:val="32"/>
-        </w:rPr>
-      </w:pPr>
-      <w:r>
-        <w:rPr>
-          <w:rFonts w:ascii="Times New Roman" w:hAnsi="Times New Roman" w:cs="Times New Roman"/>
-          <w:sz w:val="24"/>
-          <w:szCs w:val="32"/>
-        </w:rPr>
-        <w:t xml:space="preserve">Uma pedra pode apenas ser movimentada em linha em qualquer direção até </w:t>
+        <w:ind w:firstLine="708"/>
+        <w:jc w:val="both"/>
+        <w:rPr>
+          <w:rFonts w:ascii="Times New Roman" w:hAnsi="Times New Roman" w:cs="Times New Roman"/>
+          <w:sz w:val="24"/>
+          <w:szCs w:val="32"/>
+        </w:rPr>
+      </w:pPr>
+      <w:r>
+        <w:rPr>
+          <w:rFonts w:ascii="Times New Roman" w:hAnsi="Times New Roman" w:cs="Times New Roman"/>
+          <w:sz w:val="24"/>
+          <w:szCs w:val="32"/>
+        </w:rPr>
+        <w:t>I</w:t>
+      </w:r>
+      <w:r>
+        <w:rPr>
+          <w:rFonts w:ascii="Times New Roman" w:hAnsi="Times New Roman" w:cs="Times New Roman"/>
+          <w:sz w:val="24"/>
+          <w:szCs w:val="32"/>
+        </w:rPr>
+        <w:t>nicialmente</w:t>
+      </w:r>
+      <w:r>
+        <w:rPr>
+          <w:rFonts w:ascii="Times New Roman" w:hAnsi="Times New Roman" w:cs="Times New Roman"/>
+          <w:sz w:val="24"/>
+          <w:szCs w:val="32"/>
+        </w:rPr>
+        <w:t>, o</w:t>
+      </w:r>
+      <w:r>
+        <w:rPr>
+          <w:rFonts w:ascii="Times New Roman" w:hAnsi="Times New Roman" w:cs="Times New Roman"/>
+          <w:sz w:val="24"/>
+          <w:szCs w:val="32"/>
+        </w:rPr>
+        <w:t xml:space="preserve"> tabuleiro começa vazio e cada jogador retira</w:t>
+      </w:r>
+      <w:r>
+        <w:rPr>
+          <w:rFonts w:ascii="Times New Roman" w:hAnsi="Times New Roman" w:cs="Times New Roman"/>
+          <w:sz w:val="24"/>
+          <w:szCs w:val="32"/>
+        </w:rPr>
+        <w:t xml:space="preserve"> de um saco uma entre quatro pedras de cores distintas. </w:t>
+      </w:r>
+      <w:r>
+        <w:rPr>
+          <w:rFonts w:ascii="Times New Roman" w:hAnsi="Times New Roman" w:cs="Times New Roman"/>
+          <w:sz w:val="24"/>
+          <w:szCs w:val="32"/>
+        </w:rPr>
+        <w:t>Cada jogador</w:t>
+      </w:r>
+      <w:r>
+        <w:rPr>
+          <w:rFonts w:ascii="Times New Roman" w:hAnsi="Times New Roman" w:cs="Times New Roman"/>
+          <w:sz w:val="24"/>
+          <w:szCs w:val="32"/>
+        </w:rPr>
+        <w:t xml:space="preserve"> </w:t>
+      </w:r>
+      <w:r>
+        <w:rPr>
+          <w:rFonts w:ascii="Times New Roman" w:hAnsi="Times New Roman" w:cs="Times New Roman"/>
+          <w:sz w:val="24"/>
+          <w:szCs w:val="32"/>
+        </w:rPr>
+        <w:t xml:space="preserve">fica, então, </w:t>
+      </w:r>
+      <w:r>
+        <w:rPr>
+          <w:rFonts w:ascii="Times New Roman" w:hAnsi="Times New Roman" w:cs="Times New Roman"/>
+          <w:sz w:val="24"/>
+          <w:szCs w:val="32"/>
+        </w:rPr>
+        <w:t>com uma cor</w:t>
+      </w:r>
+      <w:r>
+        <w:rPr>
+          <w:rFonts w:ascii="Times New Roman" w:hAnsi="Times New Roman" w:cs="Times New Roman"/>
+          <w:sz w:val="24"/>
+          <w:szCs w:val="32"/>
+        </w:rPr>
+        <w:t xml:space="preserve"> diferente, correspondente à cor da peça que retirou, até ao final do jogo, a qual</w:t>
+      </w:r>
+      <w:r>
+        <w:rPr>
+          <w:rFonts w:ascii="Times New Roman" w:hAnsi="Times New Roman" w:cs="Times New Roman"/>
+          <w:sz w:val="24"/>
+          <w:szCs w:val="32"/>
+        </w:rPr>
+        <w:t xml:space="preserve"> se deve manter em segredo.</w:t>
+      </w:r>
+    </w:p>
+    <w:p>
+      <w:pPr>
+        <w:ind w:firstLine="708"/>
+        <w:jc w:val="both"/>
+        <w:rPr>
+          <w:rFonts w:ascii="Times New Roman" w:hAnsi="Times New Roman" w:cs="Times New Roman"/>
+          <w:sz w:val="24"/>
+          <w:szCs w:val="32"/>
+        </w:rPr>
+      </w:pPr>
+      <w:r>
+        <w:rPr>
+          <w:rFonts w:ascii="Times New Roman" w:hAnsi="Times New Roman" w:cs="Times New Roman"/>
+          <w:sz w:val="24"/>
+          <w:szCs w:val="32"/>
+        </w:rPr>
+        <w:t>Um jogador</w:t>
+      </w:r>
+      <w:r>
+        <w:rPr>
+          <w:rFonts w:ascii="Times New Roman" w:hAnsi="Times New Roman" w:cs="Times New Roman"/>
+          <w:sz w:val="24"/>
+          <w:szCs w:val="32"/>
+        </w:rPr>
+        <w:t xml:space="preserve"> começa por colocar uma pedra de qualquer cor no tabuleiro. A ordem de jogad</w:t>
+      </w:r>
+      <w:r>
+        <w:rPr>
+          <w:rFonts w:ascii="Times New Roman" w:hAnsi="Times New Roman" w:cs="Times New Roman"/>
+          <w:sz w:val="24"/>
+          <w:szCs w:val="32"/>
+        </w:rPr>
+        <w:t>a é no sentido anti-horário</w:t>
+      </w:r>
+      <w:r>
+        <w:rPr>
+          <w:rFonts w:ascii="Times New Roman" w:hAnsi="Times New Roman" w:cs="Times New Roman"/>
+          <w:sz w:val="24"/>
+          <w:szCs w:val="32"/>
+        </w:rPr>
+        <w:t>.</w:t>
+      </w:r>
+    </w:p>
+    <w:p>
+      <w:pPr>
+        <w:ind w:firstLine="708"/>
+        <w:jc w:val="both"/>
+        <w:rPr>
+          <w:rFonts w:ascii="Times New Roman" w:hAnsi="Times New Roman" w:cs="Times New Roman"/>
+          <w:sz w:val="24"/>
+          <w:szCs w:val="32"/>
+        </w:rPr>
+      </w:pPr>
+      <w:r>
+        <w:rPr>
+          <w:rFonts w:ascii="Times New Roman" w:hAnsi="Times New Roman" w:cs="Times New Roman"/>
+          <w:sz w:val="24"/>
+          <w:szCs w:val="32"/>
+        </w:rPr>
+        <w:t xml:space="preserve">Depois da primeira </w:t>
+      </w:r>
+      <w:r>
+        <w:rPr>
+          <w:rFonts w:ascii="Times New Roman" w:hAnsi="Times New Roman" w:cs="Times New Roman"/>
+          <w:sz w:val="24"/>
+          <w:szCs w:val="32"/>
+        </w:rPr>
+        <w:t>ronda, cada jogador deve</w:t>
+      </w:r>
+      <w:r>
+        <w:rPr>
+          <w:rFonts w:ascii="Times New Roman" w:hAnsi="Times New Roman" w:cs="Times New Roman"/>
+          <w:sz w:val="24"/>
+          <w:szCs w:val="32"/>
+        </w:rPr>
+        <w:t xml:space="preserve"> jogar uma pedra da cor que desejar e depois mover uma peça </w:t>
+      </w:r>
+      <w:r>
+        <w:rPr>
+          <w:rFonts w:ascii="Times New Roman" w:hAnsi="Times New Roman" w:cs="Times New Roman"/>
+          <w:sz w:val="24"/>
+          <w:szCs w:val="32"/>
+        </w:rPr>
+        <w:t xml:space="preserve">qualquer </w:t>
+      </w:r>
+      <w:r>
+        <w:rPr>
+          <w:rFonts w:ascii="Times New Roman" w:hAnsi="Times New Roman" w:cs="Times New Roman"/>
+          <w:sz w:val="24"/>
+          <w:szCs w:val="32"/>
+        </w:rPr>
+        <w:t>existente no tabuleiro para um espaço vazio.</w:t>
+      </w:r>
+    </w:p>
+    <w:p>
+      <w:pPr>
+        <w:jc w:val="both"/>
+        <w:rPr>
+          <w:rFonts w:ascii="Times New Roman" w:hAnsi="Times New Roman" w:cs="Times New Roman"/>
+          <w:sz w:val="24"/>
+          <w:szCs w:val="32"/>
+        </w:rPr>
+      </w:pPr>
+      <w:r>
+        <w:rPr>
+          <w:rFonts w:ascii="Times New Roman" w:hAnsi="Times New Roman" w:cs="Times New Roman"/>
+          <w:sz w:val="24"/>
+          <w:szCs w:val="32"/>
+        </w:rPr>
+        <w:tab/>
+        <w:t xml:space="preserve">Uma </w:t>
+      </w:r>
+      <w:r>
+        <w:rPr>
+          <w:rFonts w:ascii="Times New Roman" w:hAnsi="Times New Roman" w:cs="Times New Roman"/>
+          <w:sz w:val="24"/>
+          <w:szCs w:val="32"/>
+        </w:rPr>
+        <w:t>pedra pode apenas ser movi</w:t>
+      </w:r>
+      <w:r>
+        <w:rPr>
+          <w:rFonts w:ascii="Times New Roman" w:hAnsi="Times New Roman" w:cs="Times New Roman"/>
+          <w:sz w:val="24"/>
+          <w:szCs w:val="32"/>
+        </w:rPr>
+        <w:t>d</w:t>
+      </w:r>
+      <w:r>
+        <w:rPr>
+          <w:rFonts w:ascii="Times New Roman" w:hAnsi="Times New Roman" w:cs="Times New Roman"/>
+          <w:sz w:val="24"/>
+          <w:szCs w:val="32"/>
+        </w:rPr>
+        <w:t xml:space="preserve">a em linha </w:t>
+      </w:r>
+      <w:r>
+        <w:rPr>
+          <w:rFonts w:ascii="Times New Roman" w:hAnsi="Times New Roman" w:cs="Times New Roman"/>
+          <w:sz w:val="24"/>
+          <w:szCs w:val="32"/>
+        </w:rPr>
+        <w:t>para</w:t>
+      </w:r>
+      <w:r>
+        <w:rPr>
+          <w:rFonts w:ascii="Times New Roman" w:hAnsi="Times New Roman" w:cs="Times New Roman"/>
+          <w:sz w:val="24"/>
+          <w:szCs w:val="32"/>
+        </w:rPr>
+        <w:t xml:space="preserve"> qualquer direção até </w:t>
       </w:r>
       <w:r>
         <w:rPr>
@@ -602,7 +808,7 @@
           <w:sz w:val="24"/>
           <w:szCs w:val="32"/>
         </w:rPr>
-        <w:t xml:space="preserve"> o fim do tabuleiro ou então uma pedra existente no tabuleiro</w:t>
+        <w:t xml:space="preserve"> o fim do tabuleiro</w:t>
       </w:r>
       <w:r>
         <w:rPr>
@@ -631,36 +837,109 @@
     </w:p>
     <w:p>
       <w:pPr>
-        <w:rPr>
-          <w:rFonts w:ascii="Times New Roman" w:hAnsi="Times New Roman" w:cs="Times New Roman"/>
-          <w:sz w:val="24"/>
-          <w:szCs w:val="32"/>
-        </w:rPr>
-      </w:pPr>
-      <w:r>
-        <w:rPr>
-          <w:rFonts w:ascii="Times New Roman" w:hAnsi="Times New Roman" w:cs="Times New Roman"/>
-          <w:sz w:val="24"/>
-          <w:szCs w:val="32"/>
-        </w:rPr>
-        <w:t>O principal objetivo desde jogo é que um jogador consiga agrupar as suas 15 peças, ou seja, que as peças estejam todas ligadas entre si.</w:t>
-      </w:r>
-    </w:p>
-    <w:p>
-      <w:pPr>
-        <w:rPr>
-          <w:rFonts w:ascii="Times New Roman" w:hAnsi="Times New Roman" w:cs="Times New Roman"/>
-          <w:sz w:val="24"/>
-          <w:szCs w:val="32"/>
-        </w:rPr>
-      </w:pPr>
-      <w:r>
-        <w:rPr>
-          <w:rFonts w:ascii="Times New Roman" w:hAnsi="Times New Roman" w:cs="Times New Roman"/>
-          <w:sz w:val="24"/>
-          <w:szCs w:val="32"/>
-        </w:rPr>
-        <w:t>Caso os jogadores não consigam agrupar as suas 15 peças completamente e o tabuleiro fique cheiro, o jogador vencedor é aquele que consegue agrupar o maior numero de peças da sua</w:t>
+        <w:ind w:firstLine="708"/>
+        <w:jc w:val="both"/>
+        <w:rPr>
+          <w:rFonts w:ascii="Times New Roman" w:hAnsi="Times New Roman" w:cs="Times New Roman"/>
+          <w:sz w:val="24"/>
+          <w:szCs w:val="32"/>
+        </w:rPr>
+      </w:pPr>
+      <w:r>
+        <w:rPr>
+          <w:rFonts w:ascii="Times New Roman" w:hAnsi="Times New Roman" w:cs="Times New Roman"/>
+          <w:sz w:val="24"/>
+          <w:szCs w:val="32"/>
+        </w:rPr>
+        <w:t>O</w:t>
+      </w:r>
+      <w:r>
+        <w:rPr>
+          <w:rFonts w:ascii="Times New Roman" w:hAnsi="Times New Roman" w:cs="Times New Roman"/>
+          <w:sz w:val="24"/>
+          <w:szCs w:val="32"/>
+        </w:rPr>
+        <w:t xml:space="preserve"> principal objetivo desde jogo é qu</w:t>
+      </w:r>
+      <w:r>
+        <w:rPr>
+          <w:rFonts w:ascii="Times New Roman" w:hAnsi="Times New Roman" w:cs="Times New Roman"/>
+          <w:sz w:val="24"/>
+          <w:szCs w:val="32"/>
+        </w:rPr>
+        <w:t xml:space="preserve">e um jogador consiga agrupar as </w:t>
+      </w:r>
+      <w:r>
+        <w:rPr>
+          <w:rFonts w:ascii="Times New Roman" w:hAnsi="Times New Roman" w:cs="Times New Roman"/>
+          <w:sz w:val="24"/>
+          <w:szCs w:val="32"/>
+        </w:rPr>
+        <w:t xml:space="preserve">15 </w:t>
+      </w:r>
+      <w:r>
+        <w:rPr>
+          <w:rFonts w:ascii="Times New Roman" w:hAnsi="Times New Roman" w:cs="Times New Roman"/>
+          <w:sz w:val="24"/>
+          <w:szCs w:val="32"/>
+        </w:rPr>
+        <w:t>pedras da sua cor</w:t>
+      </w:r>
+      <w:r>
+        <w:rPr>
+          <w:rFonts w:ascii="Times New Roman" w:hAnsi="Times New Roman" w:cs="Times New Roman"/>
+          <w:sz w:val="24"/>
+          <w:szCs w:val="32"/>
+        </w:rPr>
+        <w:t>, ou seja, que as peças</w:t>
+      </w:r>
+      <w:r>
+        <w:rPr>
+          <w:rFonts w:ascii="Times New Roman" w:hAnsi="Times New Roman" w:cs="Times New Roman"/>
+          <w:sz w:val="24"/>
+          <w:szCs w:val="32"/>
+        </w:rPr>
+        <w:t xml:space="preserve"> estejam todas ligadas entre si. </w:t>
+      </w:r>
+      <w:r>
+        <w:rPr>
+          <w:rFonts w:ascii="Times New Roman" w:hAnsi="Times New Roman" w:cs="Times New Roman"/>
+          <w:sz w:val="24"/>
+          <w:szCs w:val="32"/>
+        </w:rPr>
+        <w:t>Caso os jogadores não consigam agrupar as suas 15 peças complet</w:t>
+      </w:r>
+      <w:r>
+        <w:rPr>
+          <w:rFonts w:ascii="Times New Roman" w:hAnsi="Times New Roman" w:cs="Times New Roman"/>
+          <w:sz w:val="24"/>
+          <w:szCs w:val="32"/>
+        </w:rPr>
+        <w:t>amente e o tabuleiro fique chei</w:t>
+      </w:r>
+      <w:r>
+        <w:rPr>
+          <w:rFonts w:ascii="Times New Roman" w:hAnsi="Times New Roman" w:cs="Times New Roman"/>
+          <w:sz w:val="24"/>
+          <w:szCs w:val="32"/>
+        </w:rPr>
+        <w:t xml:space="preserve">o, o jogador vencedor é aquele que consegue agrupar o maior numero de </w:t>
+      </w:r>
+      <w:r>
+        <w:rPr>
+          <w:rFonts w:ascii="Times New Roman" w:hAnsi="Times New Roman" w:cs="Times New Roman"/>
+          <w:sz w:val="24"/>
+          <w:szCs w:val="32"/>
+        </w:rPr>
+        <w:t>pedras</w:t>
+      </w:r>
+      <w:r>
+        <w:rPr>
+          <w:rFonts w:ascii="Times New Roman" w:hAnsi="Times New Roman" w:cs="Times New Roman"/>
+          <w:sz w:val="24"/>
+          <w:szCs w:val="32"/>
+        </w:rPr>
+        <w:t xml:space="preserve"> da sua</w:t>
       </w:r>
       <w:r>
         <w:rPr>
@@ -677,103 +956,445 @@
           <w:rFonts w:ascii="Times New Roman" w:hAnsi="Times New Roman" w:cs="Times New Roman"/>
           <w:sz w:val="24"/>
           <w:szCs w:val="32"/>
-        </w:rPr>
-      </w:pPr>
-    </w:p>
-    <w:p>
-      <w:pPr>
-        <w:rPr>
-          <w:rFonts w:ascii="Times New Roman" w:hAnsi="Times New Roman" w:cs="Times New Roman"/>
-          <w:sz w:val="24"/>
-          <w:szCs w:val="32"/>
-        </w:rPr>
-      </w:pPr>
-      <w:r>
-        <w:rPr>
-          <w:rFonts w:ascii="Times New Roman" w:hAnsi="Times New Roman" w:cs="Times New Roman"/>
-          <w:sz w:val="24"/>
-          <w:szCs w:val="32"/>
-        </w:rPr>
-        <w:t xml:space="preserve">ISTO ESTÀ FODA AMIGO </w:t>
-      </w:r>
-      <w:r>
-        <w:rPr>
-          <w:rFonts w:ascii="Times New Roman" w:hAnsi="Times New Roman" w:cs="Times New Roman"/>
-          <w:sz w:val="24"/>
-          <w:szCs w:val="32"/>
-        </w:rPr>
-        <w:sym w:font="Wingdings" w:char="F04C"/>
-      </w:r>
-      <w:r>
-        <w:rPr>
-          <w:rFonts w:ascii="Times New Roman" w:hAnsi="Times New Roman" w:cs="Times New Roman"/>
-          <w:sz w:val="24"/>
-          <w:szCs w:val="32"/>
-        </w:rPr>
-        <w:sym w:font="Wingdings" w:char="F04C"/>
-      </w:r>
-      <w:r>
-        <w:rPr>
-          <w:rFonts w:ascii="Times New Roman" w:hAnsi="Times New Roman" w:cs="Times New Roman"/>
-          <w:sz w:val="24"/>
-          <w:szCs w:val="32"/>
-        </w:rPr>
-        <w:sym w:font="Wingdings" w:char="F04C"/>
-      </w:r>
-      <w:r>
-        <w:rPr>
-          <w:rFonts w:ascii="Times New Roman" w:hAnsi="Times New Roman" w:cs="Times New Roman"/>
-          <w:sz w:val="24"/>
-          <w:szCs w:val="32"/>
-        </w:rPr>
-        <w:sym w:font="Wingdings" w:char="F04C"/>
-      </w:r>
-      <w:r>
-        <w:rPr>
-          <w:rFonts w:ascii="Times New Roman" w:hAnsi="Times New Roman" w:cs="Times New Roman"/>
-          <w:sz w:val="24"/>
-          <w:szCs w:val="32"/>
-        </w:rPr>
-        <w:sym w:font="Wingdings" w:char="F04C"/>
-      </w:r>
+          <w:u w:val="single"/>
+        </w:rPr>
+      </w:pPr>
+    </w:p>
+    <w:p>
+      <w:pPr>
+        <w:rPr>
+          <w:rFonts w:ascii="Times New Roman" w:hAnsi="Times New Roman" w:cs="Times New Roman"/>
+          <w:sz w:val="24"/>
+          <w:szCs w:val="32"/>
+        </w:rPr>
+      </w:pPr>
+      <w:r>
+        <w:rPr>
+          <w:rFonts w:ascii="Times New Roman" w:hAnsi="Times New Roman" w:cs="Times New Roman"/>
+          <w:noProof/>
+          <w:sz w:val="32"/>
+          <w:szCs w:val="32"/>
+          <w:lang w:eastAsia="pt-PT"/>
+        </w:rPr>
+        <w:drawing>
+          <wp:anchor distT="0" distB="0" distL="114300" distR="114300" simplePos="0" relativeHeight="251658240" behindDoc="1" locked="0" layoutInCell="1" allowOverlap="1" wp14:anchorId="280C38DE" wp14:editId="77EE536B">
+            <wp:simplePos x="0" y="0"/>
+            <wp:positionH relativeFrom="margin">
+              <wp:align>center</wp:align>
+            </wp:positionH>
+            <wp:positionV relativeFrom="paragraph">
+              <wp:posOffset>40005</wp:posOffset>
+            </wp:positionV>
+            <wp:extent cx="3034665" cy="2686050"/>
+            <wp:effectExtent l="0" t="209550" r="0" b="228600"/>
+            <wp:wrapTight wrapText="bothSides">
+              <wp:wrapPolygon edited="0">
+                <wp:start x="4786" y="311"/>
+                <wp:lineTo x="2232" y="2356"/>
+                <wp:lineTo x="3329" y="4471"/>
+                <wp:lineTo x="-63" y="6717"/>
+                <wp:lineTo x="1033" y="8832"/>
+                <wp:lineTo x="-955" y="10148"/>
+                <wp:lineTo x="3315" y="18685"/>
+                <wp:lineTo x="4714" y="20777"/>
+                <wp:lineTo x="7497" y="21598"/>
+                <wp:lineTo x="7683" y="21653"/>
+                <wp:lineTo x="12104" y="21389"/>
+                <wp:lineTo x="12289" y="21444"/>
+                <wp:lineTo x="15472" y="21823"/>
+                <wp:lineTo x="15726" y="22010"/>
+                <wp:lineTo x="17130" y="21080"/>
+                <wp:lineTo x="17110" y="20738"/>
+                <wp:lineTo x="18256" y="17494"/>
+                <wp:lineTo x="18304" y="17284"/>
+                <wp:lineTo x="20552" y="13133"/>
+                <wp:lineTo x="20600" y="12924"/>
+                <wp:lineTo x="21327" y="9779"/>
+                <wp:lineTo x="19298" y="5263"/>
+                <wp:lineTo x="16988" y="1111"/>
+                <wp:lineTo x="14205" y="290"/>
+                <wp:lineTo x="13451" y="-1164"/>
+                <wp:lineTo x="11752" y="-1105"/>
+                <wp:lineTo x="9764" y="211"/>
+                <wp:lineTo x="8667" y="-1903"/>
+                <wp:lineTo x="5956" y="-464"/>
+                <wp:lineTo x="4786" y="311"/>
+              </wp:wrapPolygon>
+            </wp:wrapTight>
+            <wp:docPr id="1" name="Imagem 1" descr="C:\Users\pinto\git\PLOG-Meerkats\Relatório\Meerkats 5 hex Board.png"/>
+            <wp:cNvGraphicFramePr>
+              <a:graphicFrameLocks xmlns:a="http://schemas.openxmlformats.org/drawingml/2006/main" noChangeAspect="1"/>
+            </wp:cNvGraphicFramePr>
+            <a:graphic xmlns:a="http://schemas.openxmlformats.org/drawingml/2006/main">
+              <a:graphicData uri="http://schemas.openxmlformats.org/drawingml/2006/picture">
+                <pic:pic xmlns:pic="http://schemas.openxmlformats.org/drawingml/2006/picture">
+                  <pic:nvPicPr>
+                    <pic:cNvPr id="0" name="Picture 2" descr="C:\Users\pinto\git\PLOG-Meerkats\Relatório\Meerkats 5 hex Board.png"/>
+                    <pic:cNvPicPr>
+                      <a:picLocks noChangeAspect="1" noChangeArrowheads="1"/>
+                    </pic:cNvPicPr>
+                  </pic:nvPicPr>
+                  <pic:blipFill>
+                    <a:blip r:embed="rId8" cstate="print">
+                      <a:extLst>
+                        <a:ext uri="{28A0092B-C50C-407E-A947-70E740481C1C}">
+                          <a14:useLocalDpi xmlns:a14="http://schemas.microsoft.com/office/drawing/2010/main" val="0"/>
+                        </a:ext>
+                      </a:extLst>
+                    </a:blip>
+                    <a:srcRect/>
+                    <a:stretch>
+                      <a:fillRect/>
+                    </a:stretch>
+                  </pic:blipFill>
+                  <pic:spPr bwMode="auto">
+                    <a:xfrm rot="1822136">
+                      <a:off x="0" y="0"/>
+                      <a:ext cx="3034665" cy="2686050"/>
+                    </a:xfrm>
+                    <a:prstGeom prst="rect">
+                      <a:avLst/>
+                    </a:prstGeom>
+                    <a:noFill/>
+                    <a:ln>
+                      <a:noFill/>
+                    </a:ln>
+                  </pic:spPr>
+                </pic:pic>
+              </a:graphicData>
+            </a:graphic>
+            <wp14:sizeRelH relativeFrom="page">
+              <wp14:pctWidth>0</wp14:pctWidth>
+            </wp14:sizeRelH>
+            <wp14:sizeRelV relativeFrom="page">
+              <wp14:pctHeight>0</wp14:pctHeight>
+            </wp14:sizeRelV>
+          </wp:anchor>
+        </w:drawing>
+      </w:r>
+      <w:r>
+        <w:rPr>
+          <w:noProof/>
+        </w:rPr>
+        <mc:AlternateContent>
+          <mc:Choice Requires="wps">
+            <w:drawing>
+              <wp:anchor distT="0" distB="0" distL="114300" distR="114300" simplePos="0" relativeHeight="251660288" behindDoc="1" locked="0" layoutInCell="1" allowOverlap="1" wp14:anchorId="295D2BDD" wp14:editId="766884D7">
+                <wp:simplePos x="0" y="0"/>
+                <wp:positionH relativeFrom="column">
+                  <wp:posOffset>1183005</wp:posOffset>
+                </wp:positionH>
+                <wp:positionV relativeFrom="paragraph">
+                  <wp:posOffset>2966085</wp:posOffset>
+                </wp:positionV>
+                <wp:extent cx="3034665" cy="635"/>
+                <wp:effectExtent l="0" t="0" r="0" b="0"/>
+                <wp:wrapTight wrapText="bothSides">
+                  <wp:wrapPolygon edited="0">
+                    <wp:start x="0" y="0"/>
+                    <wp:lineTo x="0" y="21600"/>
+                    <wp:lineTo x="21600" y="21600"/>
+                    <wp:lineTo x="21600" y="0"/>
+                  </wp:wrapPolygon>
+                </wp:wrapTight>
+                <wp:docPr id="2" name="Caixa de texto 2"/>
+                <wp:cNvGraphicFramePr/>
+                <a:graphic xmlns:a="http://schemas.openxmlformats.org/drawingml/2006/main">
+                  <a:graphicData uri="http://schemas.microsoft.com/office/word/2010/wordprocessingShape">
+                    <wps:wsp>
+                      <wps:cNvSpPr txBox="1"/>
+                      <wps:spPr>
+                        <a:xfrm>
+                          <a:off x="0" y="0"/>
+                          <a:ext cx="3034665" cy="635"/>
+                        </a:xfrm>
+                        <a:prstGeom prst="rect">
+                          <a:avLst/>
+                        </a:prstGeom>
+                        <a:solidFill>
+                          <a:prstClr val="white"/>
+                        </a:solidFill>
+                        <a:ln>
+                          <a:noFill/>
+                        </a:ln>
+                      </wps:spPr>
+                      <wps:txbx>
+                        <w:txbxContent>
+                          <w:p>
+                            <w:pPr>
+                              <w:pStyle w:val="Legenda"/>
+                              <w:pBdr>
+                                <w:top w:val="single" w:sz="4" w:space="1" w:color="auto"/>
+                              </w:pBdr>
+                              <w:jc w:val="center"/>
+                              <w:rPr>
+                                <w:rFonts w:ascii="Times New Roman" w:hAnsi="Times New Roman" w:cs="Times New Roman"/>
+                                <w:noProof/>
+                                <w:sz w:val="40"/>
+                                <w:szCs w:val="32"/>
+                              </w:rPr>
+                            </w:pPr>
+                            <w:r>
+                              <w:rPr>
+                                <w:b/>
+                                <w:sz w:val="22"/>
+                              </w:rPr>
+                              <w:t xml:space="preserve">Figura </w:t>
+                            </w:r>
+                            <w:r>
+                              <w:rPr>
+                                <w:b/>
+                                <w:sz w:val="22"/>
+                              </w:rPr>
+                              <w:fldChar w:fldCharType="begin"/>
+                            </w:r>
+                            <w:r>
+                              <w:rPr>
+                                <w:b/>
+                                <w:sz w:val="22"/>
+                              </w:rPr>
+                              <w:instrText xml:space="preserve"> SEQ Figura \* ARABIC </w:instrText>
+                            </w:r>
+                            <w:r>
+                              <w:rPr>
+                                <w:b/>
+                                <w:sz w:val="22"/>
+                              </w:rPr>
+                              <w:fldChar w:fldCharType="separate"/>
+                            </w:r>
+                            <w:r>
+                              <w:rPr>
+                                <w:b/>
+                                <w:noProof/>
+                                <w:sz w:val="22"/>
+                              </w:rPr>
+                              <w:t>1</w:t>
+                            </w:r>
+                            <w:r>
+                              <w:rPr>
+                                <w:b/>
+                                <w:sz w:val="22"/>
+                              </w:rPr>
+                              <w:fldChar w:fldCharType="end"/>
+                            </w:r>
+                            <w:r>
+                              <w:rPr>
+                                <w:b/>
+                                <w:sz w:val="22"/>
+                              </w:rPr>
+                              <w:t xml:space="preserve"> -</w:t>
+                            </w:r>
+                            <w:r>
+                              <w:rPr>
+                                <w:sz w:val="22"/>
+                              </w:rPr>
+                              <w:t xml:space="preserve"> Tabuleiro de Jogo</w:t>
+                            </w:r>
+                          </w:p>
+                        </w:txbxContent>
+                      </wps:txbx>
+                      <wps:bodyPr rot="0" spcFirstLastPara="0" vertOverflow="overflow" horzOverflow="overflow" vert="horz" wrap="square" lIns="0" tIns="0" rIns="0" bIns="0" numCol="1" spcCol="0" rtlCol="0" fromWordArt="0" anchor="t" anchorCtr="0" forceAA="0" compatLnSpc="1">
+                        <a:prstTxWarp prst="textNoShape">
+                          <a:avLst/>
+                        </a:prstTxWarp>
+                        <a:spAutoFit/>
+                      </wps:bodyPr>
+                    </wps:wsp>
+                  </a:graphicData>
+                </a:graphic>
+              </wp:anchor>
+            </w:drawing>
+          </mc:Choice>
+          <mc:Fallback>
+            <w:pict>
+              <v:shapetype w14:anchorId="295D2BDD" id="_x0000_t202" coordsize="21600,21600" o:spt="202" path="m,l,21600r21600,l21600,xe">
+                <v:stroke joinstyle="miter"/>
+                <v:path gradientshapeok="t" o:connecttype="rect"/>
+              </v:shapetype>
+              <v:shape id="Caixa de texto 2" o:spid="_x0000_s1026" type="#_x0000_t202" style="position:absolute;margin-left:93.15pt;margin-top:233.55pt;width:238.95pt;height:.05pt;z-index:-251656192;visibility:visible;mso-wrap-style:square;mso-wrap-distance-left:9pt;mso-wrap-distance-top:0;mso-wrap-distance-right:9pt;mso-wrap-distance-bottom:0;mso-position-horizontal:absolute;mso-position-horizontal-relative:text;mso-position-vertical:absolute;mso-position-vertical-relative:text;v-text-anchor:top" o:gfxdata="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" stroked="f">
+                <v:textbox style="mso-fit-shape-to-text:t" inset="0,0,0,0">
+                  <w:txbxContent>
+                    <w:p>
+                      <w:pPr>
+                        <w:pStyle w:val="Legenda"/>
+                        <w:pBdr>
+                          <w:top w:val="single" w:sz="4" w:space="1" w:color="auto"/>
+                        </w:pBdr>
+                        <w:jc w:val="center"/>
+                        <w:rPr>
+                          <w:rFonts w:ascii="Times New Roman" w:hAnsi="Times New Roman" w:cs="Times New Roman"/>
+                          <w:noProof/>
+                          <w:sz w:val="40"/>
+                          <w:szCs w:val="32"/>
+                        </w:rPr>
+                      </w:pPr>
+                      <w:r>
+                        <w:rPr>
+                          <w:b/>
+                          <w:sz w:val="22"/>
+                        </w:rPr>
+                        <w:t xml:space="preserve">Figura </w:t>
+                      </w:r>
+                      <w:r>
+                        <w:rPr>
+                          <w:b/>
+                          <w:sz w:val="22"/>
+                        </w:rPr>
+                        <w:fldChar w:fldCharType="begin"/>
+                      </w:r>
+                      <w:r>
+                        <w:rPr>
+                          <w:b/>
+                          <w:sz w:val="22"/>
+                        </w:rPr>
+                        <w:instrText xml:space="preserve"> SEQ Figura \* ARABIC </w:instrText>
+                      </w:r>
+                      <w:r>
+                        <w:rPr>
+                          <w:b/>
+                          <w:sz w:val="22"/>
+                        </w:rPr>
+                        <w:fldChar w:fldCharType="separate"/>
+                      </w:r>
+                      <w:r>
+                        <w:rPr>
+                          <w:b/>
+                          <w:noProof/>
+                          <w:sz w:val="22"/>
+                        </w:rPr>
+                        <w:t>1</w:t>
+                      </w:r>
+                      <w:r>
+                        <w:rPr>
+                          <w:b/>
+                          <w:sz w:val="22"/>
+                        </w:rPr>
+                        <w:fldChar w:fldCharType="end"/>
+                      </w:r>
+                      <w:r>
+                        <w:rPr>
+                          <w:b/>
+                          <w:sz w:val="22"/>
+                        </w:rPr>
+                        <w:t xml:space="preserve"> -</w:t>
+                      </w:r>
+                      <w:r>
+                        <w:rPr>
+                          <w:sz w:val="22"/>
+                        </w:rPr>
+                        <w:t xml:space="preserve"> Tabuleiro de Jogo</w:t>
+                      </w:r>
+                    </w:p>
+                  </w:txbxContent>
+                </v:textbox>
+                <w10:wrap type="tight"/>
+              </v:shape>
+            </w:pict>
+          </mc:Fallback>
+        </mc:AlternateContent>
+      </w:r>
+    </w:p>
+    <w:p>
+      <w:pPr>
+        <w:jc w:val="center"/>
+        <w:rPr>
+          <w:rFonts w:ascii="Times New Roman" w:hAnsi="Times New Roman" w:cs="Times New Roman"/>
+          <w:sz w:val="32"/>
+          <w:szCs w:val="32"/>
+        </w:rPr>
+      </w:pPr>
+    </w:p>
+    <w:p>
+      <w:pPr>
+        <w:jc w:val="center"/>
+        <w:rPr>
+          <w:rFonts w:ascii="Times New Roman" w:hAnsi="Times New Roman" w:cs="Times New Roman"/>
+          <w:sz w:val="32"/>
+          <w:szCs w:val="32"/>
+        </w:rPr>
+      </w:pPr>
+    </w:p>
+    <w:p>
+      <w:pPr>
+        <w:jc w:val="center"/>
+        <w:rPr>
+          <w:rFonts w:ascii="Times New Roman" w:hAnsi="Times New Roman" w:cs="Times New Roman"/>
+          <w:sz w:val="32"/>
+          <w:szCs w:val="32"/>
+        </w:rPr>
+      </w:pPr>
+    </w:p>
+    <w:p>
+      <w:pPr>
+        <w:jc w:val="center"/>
+        <w:rPr>
+          <w:rFonts w:ascii="Times New Roman" w:hAnsi="Times New Roman" w:cs="Times New Roman"/>
+          <w:sz w:val="32"/>
+          <w:szCs w:val="32"/>
+        </w:rPr>
+      </w:pPr>
+    </w:p>
+    <w:p>
+      <w:pPr>
+        <w:jc w:val="center"/>
+        <w:rPr>
+          <w:rFonts w:ascii="Times New Roman" w:hAnsi="Times New Roman" w:cs="Times New Roman"/>
+          <w:sz w:val="32"/>
+          <w:szCs w:val="32"/>
+        </w:rPr>
+      </w:pPr>
+    </w:p>
+    <w:p>
+      <w:pPr>
+        <w:jc w:val="center"/>
+        <w:rPr>
+          <w:rFonts w:ascii="Times New Roman" w:hAnsi="Times New Roman" w:cs="Times New Roman"/>
+          <w:sz w:val="32"/>
+          <w:szCs w:val="32"/>
+        </w:rPr>
+      </w:pPr>
+    </w:p>
+    <w:p>
+      <w:pPr>
+        <w:jc w:val="center"/>
+        <w:rPr>
+          <w:rFonts w:ascii="Times New Roman" w:hAnsi="Times New Roman" w:cs="Times New Roman"/>
+          <w:sz w:val="32"/>
+          <w:szCs w:val="32"/>
+        </w:rPr>
+      </w:pPr>
+    </w:p>
+    <w:p>
+      <w:pPr>
+        <w:jc w:val="center"/>
+        <w:rPr>
+          <w:rFonts w:ascii="Times New Roman" w:hAnsi="Times New Roman" w:cs="Times New Roman"/>
+          <w:sz w:val="32"/>
+          <w:szCs w:val="32"/>
+        </w:rPr>
+      </w:pPr>
+    </w:p>
+    <w:p>
+      <w:pPr>
+        <w:jc w:val="center"/>
+        <w:rPr>
+          <w:rFonts w:ascii="Times New Roman" w:hAnsi="Times New Roman" w:cs="Times New Roman"/>
+          <w:sz w:val="32"/>
+          <w:szCs w:val="32"/>
+        </w:rPr>
+      </w:pPr>
+    </w:p>
+    <w:p>
+      <w:pPr>
+        <w:jc w:val="center"/>
+        <w:rPr>
+          <w:rFonts w:ascii="Times New Roman" w:hAnsi="Times New Roman" w:cs="Times New Roman"/>
+          <w:sz w:val="32"/>
+          <w:szCs w:val="32"/>
+        </w:rPr>
+      </w:pPr>
       <w:bookmarkStart w:id="0" w:name="_GoBack"/>
       <w:bookmarkEnd w:id="0"/>
-      <w:r>
-        <w:rPr>
-          <w:rFonts w:ascii="Times New Roman" w:hAnsi="Times New Roman" w:cs="Times New Roman"/>
-          <w:sz w:val="24"/>
-          <w:szCs w:val="32"/>
-        </w:rPr>
-        <w:t xml:space="preserve"> </w:t>
-      </w:r>
-    </w:p>
-    <w:p>
-      <w:pPr>
-        <w:rPr>
-          <w:rFonts w:ascii="Times New Roman" w:hAnsi="Times New Roman" w:cs="Times New Roman"/>
-          <w:sz w:val="24"/>
-          <w:szCs w:val="32"/>
-        </w:rPr>
-      </w:pPr>
-    </w:p>
-    <w:p>
-      <w:pPr>
-        <w:rPr>
-          <w:rFonts w:ascii="Times New Roman" w:hAnsi="Times New Roman" w:cs="Times New Roman"/>
-          <w:sz w:val="24"/>
-          <w:szCs w:val="32"/>
-        </w:rPr>
-      </w:pPr>
-    </w:p>
-    <w:p>
-      <w:pPr>
-        <w:jc w:val="center"/>
-        <w:rPr>
-          <w:rFonts w:ascii="Times New Roman" w:hAnsi="Times New Roman" w:cs="Times New Roman"/>
-          <w:sz w:val="32"/>
-          <w:szCs w:val="32"/>
-        </w:rPr>
-      </w:pPr>
     </w:p>
     <w:sectPr>
       <w:pgSz w:w="11906" w:h="16838"/>
@@ -783,6 +1404,56 @@
     </w:sectPr>
   </w:body>
 </w:document>
+</file>
+
+<file path=word/endnotes.xml><?xml version="1.0" encoding="utf-8"?>
+<w:endnotes xmlns:wpc="http://schemas.microsoft.com/office/word/2010/wordprocessingCanvas" xmlns:cx="http://schemas.microsoft.com/office/drawing/2014/chartex" xmlns:mc="http://schemas.openxmlformats.org/markup-compatibility/2006" xmlns:o="urn:schemas-microsoft-com:office:office" xmlns:r="http://schemas.openxmlformats.org/officeDocument/2006/relationships" xmlns:m="http://schemas.openxmlformats.org/officeDocument/2006/math" xmlns:v="urn:schemas-microsoft-com:vml" xmlns:wp14="http://schemas.microsoft.com/office/word/2010/wordprocessingDrawing" xmlns:wp="http://schemas.openxmlformats.org/drawingml/2006/wordprocessingDrawing" xmlns:w10="urn:schemas-microsoft-com:office:word" xmlns:w="http://schemas.openxmlformats.org/wordprocessingml/2006/main" xmlns:w14="http://schemas.microsoft.com/office/word/2010/wordml" xmlns:w15="http://schemas.microsoft.com/office/word/2012/wordml" xmlns:w16se="http://schemas.microsoft.com/office/word/2015/wordml/symex" xmlns:wpg="http://schemas.microsoft.com/office/word/2010/wordprocessingGroup" xmlns:wpi="http://schemas.microsoft.com/office/word/2010/wordprocessingInk" xmlns:wne="http://schemas.microsoft.com/office/word/2006/wordml" xmlns:wps="http://schemas.microsoft.com/office/word/2010/wordprocessingShape" mc:Ignorable="w14 w15 w16se wp14">
+  <w:endnote w:type="separator" w:id="-1">
+    <w:p>
+      <w:pPr>
+        <w:spacing w:after="0" w:line="240" w:lineRule="auto"/>
+      </w:pPr>
+      <w:r>
+        <w:separator/>
+      </w:r>
+    </w:p>
+  </w:endnote>
+  <w:endnote w:type="continuationSeparator" w:id="0">
+    <w:p>
+      <w:pPr>
+        <w:spacing w:after="0" w:line="240" w:lineRule="auto"/>
+      </w:pPr>
+      <w:r>
+        <w:continuationSeparator/>
+      </w:r>
+    </w:p>
+  </w:endnote>
+</w:endnotes>
+</file>
+
+<file path=word/footnotes.xml><?xml version="1.0" encoding="utf-8"?>
+<w:footnotes xmlns:wpc="http://schemas.microsoft.com/office/word/2010/wordprocessingCanvas" xmlns:cx="http://schemas.microsoft.com/office/drawing/2014/chartex" xmlns:mc="http://schemas.openxmlformats.org/markup-compatibility/2006" xmlns:o="urn:schemas-microsoft-com:office:office" xmlns:r="http://schemas.openxmlformats.org/officeDocument/2006/relationships" xmlns:m="http://schemas.openxmlformats.org/officeDocument/2006/math" xmlns:v="urn:schemas-microsoft-com:vml" xmlns:wp14="http://schemas.microsoft.com/office/word/2010/wordprocessingDrawing" xmlns:wp="http://schemas.openxmlformats.org/drawingml/2006/wordprocessingDrawing" xmlns:w10="urn:schemas-microsoft-com:office:word" xmlns:w="http://schemas.openxmlformats.org/wordprocessingml/2006/main" xmlns:w14="http://schemas.microsoft.com/office/word/2010/wordml" xmlns:w15="http://schemas.microsoft.com/office/word/2012/wordml" xmlns:w16se="http://schemas.microsoft.com/office/word/2015/wordml/symex" xmlns:wpg="http://schemas.microsoft.com/office/word/2010/wordprocessingGroup" xmlns:wpi="http://schemas.microsoft.com/office/word/2010/wordprocessingInk" xmlns:wne="http://schemas.microsoft.com/office/word/2006/wordml" xmlns:wps="http://schemas.microsoft.com/office/word/2010/wordprocessingShape" mc:Ignorable="w14 w15 w16se wp14">
+  <w:footnote w:type="separator" w:id="-1">
+    <w:p>
+      <w:pPr>
+        <w:spacing w:after="0" w:line="240" w:lineRule="auto"/>
+      </w:pPr>
+      <w:r>
+        <w:separator/>
+      </w:r>
+    </w:p>
+  </w:footnote>
+  <w:footnote w:type="continuationSeparator" w:id="0">
+    <w:p>
+      <w:pPr>
+        <w:spacing w:after="0" w:line="240" w:lineRule="auto"/>
+      </w:pPr>
+      <w:r>
+        <w:continuationSeparator/>
+      </w:r>
+    </w:p>
+  </w:footnote>
+</w:footnotes>
 </file>
 
 <file path=word/numbering.xml><?xml version="1.0" encoding="utf-8"?>
@@ -1348,6 +2019,69 @@
       <w:contextualSpacing/>
     </w:pPr>
   </w:style>
+  <w:style w:type="paragraph" w:styleId="Cabealho">
+    <w:name w:val="header"/>
+    <w:basedOn w:val="Normal"/>
+    <w:link w:val="CabealhoCarter"/>
+    <w:uiPriority w:val="99"/>
+    <w:unhideWhenUsed/>
+    <w:rsid w:val="002A2F31"/>
+    <w:pPr>
+      <w:tabs>
+        <w:tab w:val="center" w:pos="4252"/>
+        <w:tab w:val="right" w:pos="8504"/>
+      </w:tabs>
+      <w:spacing w:after="0" w:line="240" w:lineRule="auto"/>
+    </w:pPr>
+  </w:style>
+  <w:style w:type="character" w:customStyle="1" w:styleId="CabealhoCarter">
+    <w:name w:val="Cabeçalho Caráter"/>
+    <w:basedOn w:val="Tipodeletrapredefinidodopargrafo"/>
+    <w:link w:val="Cabealho"/>
+    <w:uiPriority w:val="99"/>
+    <w:rsid w:val="002A2F31"/>
+  </w:style>
+  <w:style w:type="paragraph" w:styleId="Rodap">
+    <w:name w:val="footer"/>
+    <w:basedOn w:val="Normal"/>
+    <w:link w:val="RodapCarter"/>
+    <w:uiPriority w:val="99"/>
+    <w:unhideWhenUsed/>
+    <w:rsid w:val="002A2F31"/>
+    <w:pPr>
+      <w:tabs>
+        <w:tab w:val="center" w:pos="4252"/>
+        <w:tab w:val="right" w:pos="8504"/>
+      </w:tabs>
+      <w:spacing w:after="0" w:line="240" w:lineRule="auto"/>
+    </w:pPr>
+  </w:style>
+  <w:style w:type="character" w:customStyle="1" w:styleId="RodapCarter">
+    <w:name w:val="Rodapé Caráter"/>
+    <w:basedOn w:val="Tipodeletrapredefinidodopargrafo"/>
+    <w:link w:val="Rodap"/>
+    <w:uiPriority w:val="99"/>
+    <w:rsid w:val="002A2F31"/>
+  </w:style>
+  <w:style w:type="paragraph" w:styleId="Legenda">
+    <w:name w:val="caption"/>
+    <w:basedOn w:val="Normal"/>
+    <w:next w:val="Normal"/>
+    <w:uiPriority w:val="35"/>
+    <w:unhideWhenUsed/>
+    <w:qFormat/>
+    <w:rsid w:val="00234E80"/>
+    <w:pPr>
+      <w:spacing w:after="200" w:line="240" w:lineRule="auto"/>
+    </w:pPr>
+    <w:rPr>
+      <w:i/>
+      <w:iCs/>
+      <w:color w:val="44546A" w:themeColor="text2"/>
+      <w:sz w:val="18"/>
+      <w:szCs w:val="18"/>
+    </w:rPr>
+  </w:style>
 </w:styles>
 </file>
 
